--- a/BriefAssistant/wwwroot/files/sampleResponseBrief.docx
+++ b/BriefAssistant/wwwroot/files/sampleResponseBrief.docx
@@ -7,8 +7,6 @@
         <w:spacing w:line="240" w:lineRule="auto"/>
         <w:jc w:val="center"/>
       </w:pPr>
-      <w:bookmarkStart w:id="0" w:name="_GoBack"/>
-      <w:bookmarkEnd w:id="0"/>
       <w:r>
         <w:t xml:space="preserve">STATE OF </w:t>
       </w:r>
@@ -187,8 +185,8 @@
           <w:caps/>
         </w:rPr>
       </w:pPr>
-      <w:bookmarkStart w:id="1" w:name="Caption"/>
-      <w:bookmarkEnd w:id="1"/>
+      <w:bookmarkStart w:id="0" w:name="Caption"/>
+      <w:bookmarkEnd w:id="0"/>
       <w:r>
         <w:rPr>
           <w:caps/>
@@ -286,8 +284,8 @@
         <w:pStyle w:val="Footer"/>
         <w:spacing w:line="240" w:lineRule="auto"/>
       </w:pPr>
-      <w:bookmarkStart w:id="2" w:name="OnAppeal"/>
-      <w:bookmarkEnd w:id="2"/>
+      <w:bookmarkStart w:id="1" w:name="OnAppeal"/>
+      <w:bookmarkEnd w:id="1"/>
       <w:r>
         <w:t xml:space="preserve">BRIEF OF RESPONDENT-RESPONDENT </w:t>
       </w:r>
@@ -478,22 +476,6 @@
     </w:p>
     <w:p>
       <w:pPr>
-        <w:spacing w:line="240" w:lineRule="auto"/>
-        <w:jc w:val="center"/>
-        <w:rPr>
-          <w:b/>
-        </w:rPr>
-      </w:pPr>
-      <w:r>
-        <w:rPr>
-          <w:b/>
-          <w:highlight w:val="yellow"/>
-        </w:rPr>
-        <w:t>What’s this?</w:t>
-      </w:r>
-    </w:p>
-    <w:p>
-      <w:pPr>
         <w:tabs>
           <w:tab w:val="right" w:pos="6480"/>
         </w:tabs>
@@ -883,24 +865,7 @@
         <w:rPr>
           <w:b/>
         </w:rPr>
-        <w:lastRenderedPageBreak/>
         <w:t>TABLE OF AUTHORITIES</w:t>
-      </w:r>
-    </w:p>
-    <w:p>
-      <w:pPr>
-        <w:spacing w:line="240" w:lineRule="auto"/>
-        <w:jc w:val="center"/>
-        <w:rPr>
-          <w:b/>
-        </w:rPr>
-      </w:pPr>
-      <w:r>
-        <w:rPr>
-          <w:b/>
-          <w:highlight w:val="yellow"/>
-        </w:rPr>
-        <w:t>What’s this?</w:t>
       </w:r>
     </w:p>
     <w:p/>
@@ -1096,7 +1061,7 @@
       <w:pPr>
         <w:pStyle w:val="Center"/>
       </w:pPr>
-      <w:bookmarkStart w:id="3" w:name="_Toc509310500"/>
+      <w:bookmarkStart w:id="2" w:name="_Toc509310500"/>
       <w:r>
         <w:lastRenderedPageBreak/>
         <w:t>issue</w:t>
@@ -1110,23 +1075,7 @@
       <w:r>
         <w:t>presented</w:t>
       </w:r>
-      <w:bookmarkEnd w:id="3"/>
-    </w:p>
-    <w:p>
-      <w:pPr>
-        <w:spacing w:line="240" w:lineRule="auto"/>
-        <w:jc w:val="center"/>
-        <w:rPr>
-          <w:b/>
-        </w:rPr>
-      </w:pPr>
-      <w:r>
-        <w:rPr>
-          <w:b/>
-          <w:highlight w:val="yellow"/>
-        </w:rPr>
-        <w:t>What’s this?</w:t>
-      </w:r>
+      <w:bookmarkEnd w:id="2"/>
     </w:p>
     <w:p>
       <w:pPr>
@@ -1198,7 +1147,7 @@
       <w:pPr>
         <w:pStyle w:val="Center"/>
       </w:pPr>
-      <w:bookmarkStart w:id="4" w:name="_Toc509310501"/>
+      <w:bookmarkStart w:id="3" w:name="_Toc509310501"/>
       <w:r>
         <w:t xml:space="preserve">statement on </w:t>
       </w:r>
@@ -1210,561 +1159,489 @@
       <w:r>
         <w:t xml:space="preserve"> argument</w:t>
       </w:r>
+      <w:bookmarkEnd w:id="3"/>
+    </w:p>
+    <w:p>
+      <w:pPr>
+        <w:pStyle w:val="Double"/>
+      </w:pPr>
+      <w:r>
+        <w:t xml:space="preserve">Respondent </w:t>
+      </w:r>
+      <w:r>
+        <w:t>Mary Doe</w:t>
+      </w:r>
+      <w:r>
+        <w:t xml:space="preserve"> </w:t>
+      </w:r>
+      <w:r>
+        <w:t xml:space="preserve">(“Mary”) </w:t>
+      </w:r>
+      <w:r>
+        <w:t>does not believe that oral argument is ne</w:t>
+      </w:r>
+      <w:r>
+        <w:t>cessary. The</w:t>
+      </w:r>
+      <w:r>
+        <w:t xml:space="preserve"> written briefs, incorporating the transcripts of the hearings held in the trial court and other relevant materials submitted to the trial court, can fully and adequately present the issues and the arguments of the parties.</w:t>
+      </w:r>
+    </w:p>
+    <w:p>
+      <w:pPr>
+        <w:pStyle w:val="Center"/>
+      </w:pPr>
+      <w:bookmarkStart w:id="4" w:name="_Toc509310502"/>
+      <w:r>
+        <w:t>STATEMENT ON PUBLICATION</w:t>
+      </w:r>
       <w:bookmarkEnd w:id="4"/>
     </w:p>
     <w:p>
       <w:pPr>
         <w:pStyle w:val="Double"/>
-        <w:spacing w:before="0" w:line="240" w:lineRule="auto"/>
-        <w:ind w:firstLine="0"/>
-        <w:jc w:val="center"/>
-      </w:pPr>
-      <w:r>
-        <w:rPr>
-          <w:b/>
-          <w:highlight w:val="yellow"/>
-        </w:rPr>
-        <w:t>What’s this?</w:t>
-      </w:r>
+      </w:pPr>
+      <w:r>
+        <w:t>P</w:t>
+      </w:r>
+      <w:r>
+        <w:t>ursuant to Wis. Stat</w:t>
+      </w:r>
+      <w:r>
+        <w:t xml:space="preserve">s. Section 809.23(1)(a)l. and 5, the court of appeals should publish its </w:t>
+      </w:r>
+      <w:r>
+        <w:t>decision. The</w:t>
+      </w:r>
+      <w:r>
+        <w:t xml:space="preserve"> issue presented is a matter of first impre</w:t>
+      </w:r>
+      <w:r>
+        <w:t>ssion and</w:t>
+      </w:r>
+      <w:r>
+        <w:t xml:space="preserve"> of significant public interest.</w:t>
+      </w:r>
+    </w:p>
+    <w:p>
+      <w:pPr>
+        <w:pStyle w:val="Center"/>
+      </w:pPr>
+    </w:p>
+    <w:p>
+      <w:pPr>
+        <w:pStyle w:val="Center"/>
+      </w:pPr>
+      <w:bookmarkStart w:id="5" w:name="_Toc509310503"/>
+      <w:r>
+        <w:t xml:space="preserve">statement of </w:t>
+      </w:r>
+      <w:r>
+        <w:t xml:space="preserve">the </w:t>
+      </w:r>
+      <w:r>
+        <w:t>CASE</w:t>
+      </w:r>
+      <w:r>
+        <w:t xml:space="preserve"> AND FACTS</w:t>
+      </w:r>
+      <w:bookmarkEnd w:id="5"/>
     </w:p>
     <w:p>
       <w:pPr>
         <w:pStyle w:val="Double"/>
       </w:pPr>
       <w:r>
-        <w:t xml:space="preserve">Respondent </w:t>
-      </w:r>
-      <w:r>
-        <w:t>Mary Doe</w:t>
+        <w:lastRenderedPageBreak/>
+        <w:t>The partie</w:t>
+      </w:r>
+      <w:r>
+        <w:t>s to this action, John Doe</w:t>
+      </w:r>
+      <w:r>
+        <w:t xml:space="preserve"> (her</w:t>
+      </w:r>
+      <w:r>
+        <w:t>eafter referred to as “John</w:t>
+      </w:r>
+      <w:r>
+        <w:t>”</w:t>
+      </w:r>
+      <w:r>
+        <w:t>) and Mary Doe</w:t>
+      </w:r>
+      <w:r>
+        <w:t xml:space="preserve"> (he</w:t>
+      </w:r>
+      <w:r>
+        <w:t>reafter referred to as “Mary</w:t>
+      </w:r>
+      <w:r>
+        <w:t>”</w:t>
+      </w:r>
+      <w:r>
+        <w:t>) were divorced on October 18, 2005. The parties entered into a written Marital Settlement Agreement resolvin</w:t>
+      </w:r>
+      <w:r>
+        <w:t>g all issues. It</w:t>
+      </w:r>
+      <w:r>
+        <w:t xml:space="preserve"> was approved by the court in its entirety and was incorporated into the Findings of Fact, Conclusions of Law, and Judgment of Divorce. (R.20).</w:t>
+      </w:r>
+    </w:p>
+    <w:p>
+      <w:pPr>
+        <w:pStyle w:val="Double"/>
+      </w:pPr>
+      <w:r>
+        <w:t xml:space="preserve">Pursuant to the agreement of the parties, </w:t>
+      </w:r>
+      <w:r>
+        <w:t>Mary</w:t>
+      </w:r>
+      <w:r>
+        <w:t xml:space="preserve"> was granted primary physical placement of the three minor children, ages seventeen, eleven, and eight. </w:t>
+      </w:r>
+      <w:r>
+        <w:t>John</w:t>
+      </w:r>
+      <w:r>
+        <w:t xml:space="preserve"> was granted reasonable periods of temporary physical placement of the children. (R.20: 10).</w:t>
+      </w:r>
+    </w:p>
+    <w:p>
+      <w:pPr>
+        <w:pStyle w:val="Double"/>
+      </w:pPr>
+      <w:r>
+        <w:t>After lengthy negotiations between the parties and counsel, the parties agreed to forego payment o</w:t>
+      </w:r>
+      <w:r>
+        <w:t>f maintenance and child support</w:t>
+      </w:r>
+      <w:r>
+        <w:t xml:space="preserve"> in favor of family support payments from </w:t>
+      </w:r>
+      <w:r>
+        <w:t>John</w:t>
+      </w:r>
+      <w:r>
+        <w:t xml:space="preserve"> to </w:t>
+      </w:r>
+      <w:r>
+        <w:t>Mary</w:t>
+      </w:r>
+      <w:r>
+        <w:t xml:space="preserve">. The parties agreed that </w:t>
+      </w:r>
+      <w:r>
+        <w:t>John</w:t>
+      </w:r>
+      <w:r>
+        <w:t xml:space="preserve"> would pay family support to </w:t>
+      </w:r>
+      <w:r>
+        <w:t>Mary</w:t>
+      </w:r>
+      <w:r>
+        <w:t xml:space="preserve"> in the sum of Four Thousand ($4,000) Dollars per month for a period of five (5) years, and in the sum </w:t>
+      </w:r>
+      <w:r>
+        <w:t>of Three</w:t>
+      </w:r>
+      <w:r>
+        <w:t xml:space="preserve"> Thousand ($3,000) Dollars per month for an additional five (5) years. Most importantly, the parties agreed, and the trial court ordered, that "these f</w:t>
+      </w:r>
+      <w:r>
+        <w:t xml:space="preserve">amily support payments are </w:t>
+      </w:r>
+      <w:proofErr w:type="spellStart"/>
+      <w:r>
+        <w:t>non­</w:t>
+      </w:r>
+      <w:r>
+        <w:t>modifiable</w:t>
+      </w:r>
+      <w:proofErr w:type="spellEnd"/>
+      <w:r>
+        <w:t xml:space="preserve"> until the final payment is made under the terms of this agr</w:t>
+      </w:r>
+      <w:r>
+        <w:t xml:space="preserve">eement." (R.20: 16).  Finally, </w:t>
+      </w:r>
+      <w:r>
+        <w:t xml:space="preserve">it was agreed that these payments would constitute income to </w:t>
+      </w:r>
+      <w:r>
+        <w:t>Mary</w:t>
+      </w:r>
+      <w:r>
+        <w:t xml:space="preserve">, and could </w:t>
+      </w:r>
+      <w:r>
+        <w:t>be deducted by</w:t>
       </w:r>
       <w:r>
         <w:t xml:space="preserve"> </w:t>
       </w:r>
       <w:r>
-        <w:t xml:space="preserve">(“Mary”) </w:t>
-      </w:r>
-      <w:r>
-        <w:t>does not believe that oral argument is ne</w:t>
-      </w:r>
-      <w:r>
-        <w:t>cessary. The</w:t>
-      </w:r>
-      <w:r>
-        <w:t xml:space="preserve"> written briefs, incorporating the transcripts of the hearings held in the trial court and other relevant materials submitted to the trial court, can fully and adequately present the issues and the arguments of the parties.</w:t>
+        <w:t>John</w:t>
+      </w:r>
+      <w:r>
+        <w:t>. (R.20: 16).</w:t>
+      </w:r>
+    </w:p>
+    <w:p>
+      <w:pPr>
+        <w:pStyle w:val="Double"/>
+      </w:pPr>
+      <w:r>
+        <w:t>The Marital Settle</w:t>
+      </w:r>
+      <w:r>
+        <w:t xml:space="preserve">ment Agreement further provided that </w:t>
+      </w:r>
+      <w:r>
+        <w:t>John</w:t>
+      </w:r>
+      <w:r>
+        <w:t xml:space="preserve"> was to secure </w:t>
+      </w:r>
+      <w:r>
+        <w:t xml:space="preserve">health insurance coverage for the children, and </w:t>
+      </w:r>
+      <w:r>
+        <w:t>Mary</w:t>
+      </w:r>
+      <w:r>
+        <w:t xml:space="preserve"> would be responsible for any and all uninsured medical expenses incurred for the children. The party paying medical expenses would be entitled to deduct the expenses if they itemized deductions. (R.20: 17-18).</w:t>
+      </w:r>
+    </w:p>
+    <w:p>
+      <w:pPr>
+        <w:pStyle w:val="Double"/>
+      </w:pPr>
+      <w:r>
+        <w:lastRenderedPageBreak/>
+        <w:t xml:space="preserve">With </w:t>
+      </w:r>
+      <w:r>
+        <w:t>respect</w:t>
+      </w:r>
+      <w:r>
+        <w:t xml:space="preserve"> to tax deductions, the agreement of the parties entitled </w:t>
+      </w:r>
+      <w:r>
+        <w:t>Mary</w:t>
+      </w:r>
+      <w:r>
+        <w:t xml:space="preserve"> to claim the children as exemptions for state and federal income tax purposes. (R.20: 21).</w:t>
+      </w:r>
+    </w:p>
+    <w:p>
+      <w:pPr>
+        <w:pStyle w:val="Double"/>
+      </w:pPr>
+      <w:r>
+        <w:t>In l</w:t>
+      </w:r>
+      <w:r>
+        <w:t xml:space="preserve">ate November or early December, </w:t>
+      </w:r>
+      <w:r>
+        <w:t xml:space="preserve">2007, the youngest child of the parties, Michael, began living primarily with </w:t>
+      </w:r>
+      <w:r>
+        <w:t>John</w:t>
+      </w:r>
+      <w:r>
+        <w:t>. (R.36: 36</w:t>
+      </w:r>
+      <w:r>
+        <w:t xml:space="preserve">). The parties entered into a written stipulation transferring primary </w:t>
+      </w:r>
+      <w:r>
+        <w:t>physical placement</w:t>
+      </w:r>
+      <w:r>
+        <w:t xml:space="preserve"> of Michael to </w:t>
+      </w:r>
+      <w:r>
+        <w:t>John</w:t>
+      </w:r>
+      <w:r>
+        <w:t xml:space="preserve">, which was approved by the court by order dated January 4, 2008 (R. 25). Michael has continued to reside primarily with </w:t>
+      </w:r>
+      <w:r>
+        <w:t>John</w:t>
+      </w:r>
+      <w:r>
+        <w:t xml:space="preserve"> since that time.</w:t>
+      </w:r>
+      <w:r>
+        <w:t xml:space="preserve"> Shortly after Michael began l</w:t>
+      </w:r>
+      <w:r>
+        <w:t xml:space="preserve">iving with </w:t>
+      </w:r>
+      <w:r>
+        <w:t>John</w:t>
+      </w:r>
+      <w:r>
+        <w:t xml:space="preserve">, </w:t>
+      </w:r>
+      <w:r>
+        <w:t>John</w:t>
+      </w:r>
+      <w:r>
+        <w:t xml:space="preserve"> began receiving approximately One Thousand ($1,000) Dollars per month from the State (incentive payments received because the parties had adopted Michael, who had been a foster child</w:t>
+      </w:r>
+      <w:r>
+        <w:t xml:space="preserve"> </w:t>
+      </w:r>
+      <w:r>
+        <w:t>placed in their care). These</w:t>
+      </w:r>
+      <w:r>
+        <w:t xml:space="preserve"> payments had previously been paid to </w:t>
+      </w:r>
+      <w:r>
+        <w:t>Mary</w:t>
+      </w:r>
+      <w:r>
+        <w:t xml:space="preserve"> while Michael resided in her home. (R.36</w:t>
+      </w:r>
+      <w:r>
+        <w:t>: 12; 38-39</w:t>
+      </w:r>
+      <w:r>
+        <w:t>).</w:t>
+      </w:r>
+    </w:p>
+    <w:p>
+      <w:pPr>
+        <w:pStyle w:val="Double"/>
+      </w:pPr>
+      <w:r>
+        <w:t xml:space="preserve">On January 16, 2008, </w:t>
+      </w:r>
+      <w:r>
+        <w:t>John</w:t>
+      </w:r>
+      <w:r>
+        <w:t xml:space="preserve"> filed a motion seeking to modify the family support payments on the basis that the parties' oldest child had </w:t>
+      </w:r>
+      <w:r>
+        <w:t>turned</w:t>
+      </w:r>
+      <w:r>
+        <w:t xml:space="preserve"> 18 </w:t>
+      </w:r>
+      <w:r>
+        <w:t>years of age since the granting</w:t>
+      </w:r>
+      <w:r>
+        <w:t xml:space="preserve"> of the divorce; that </w:t>
+      </w:r>
+      <w:r>
+        <w:t>Mary</w:t>
+      </w:r>
+      <w:r>
+        <w:t xml:space="preserve"> had remarried; and that Michael was now living primarily with him. </w:t>
+      </w:r>
+      <w:r>
+        <w:t>John</w:t>
+      </w:r>
+      <w:r>
+        <w:t xml:space="preserve"> also sought modifications with respect to the allocation of the dependency exemptions, provision for health insurance coverage, and payment of uninsured medical expenses for the children. (R.26).</w:t>
+      </w:r>
+    </w:p>
+    <w:p>
+      <w:pPr>
+        <w:pStyle w:val="Double"/>
+      </w:pPr>
+      <w:r>
+        <w:t xml:space="preserve">On July 7, 2008, </w:t>
+      </w:r>
+      <w:r>
+        <w:t>the trial court held an evidentiary hearing</w:t>
+      </w:r>
+      <w:r>
+        <w:t xml:space="preserve"> on </w:t>
+      </w:r>
+      <w:r>
+        <w:t>John</w:t>
+      </w:r>
+      <w:r>
+        <w:t xml:space="preserve">'s motion. The parties </w:t>
+      </w:r>
+      <w:r>
+        <w:t>presented</w:t>
+      </w:r>
+      <w:r>
+        <w:t xml:space="preserve"> various testimony and written</w:t>
+      </w:r>
+      <w:r>
+        <w:t xml:space="preserve"> evidence. (R.36</w:t>
+      </w:r>
+      <w:r>
+        <w:t>). Each of the parties were given an opportunity to file memorandum briefs,</w:t>
+      </w:r>
+      <w:r>
+        <w:t xml:space="preserve"> </w:t>
+      </w:r>
+      <w:r>
+        <w:t>setting forth their respective legal arguments for the trial court's consideration</w:t>
+      </w:r>
+      <w:r>
+        <w:t>. (R.27, 30, 31</w:t>
+      </w:r>
+      <w:r>
+        <w:t>).</w:t>
+      </w:r>
+    </w:p>
+    <w:p>
+      <w:pPr>
+        <w:pStyle w:val="Double"/>
+      </w:pPr>
+      <w:r>
+        <w:lastRenderedPageBreak/>
+        <w:t xml:space="preserve">After reviewing the evidence and written arguments submitted by the </w:t>
+      </w:r>
+      <w:r>
+        <w:t>parties</w:t>
+      </w:r>
+      <w:r>
+        <w:t xml:space="preserve">, the trial court issued a Memorandum Decision/Order dated October 13, 2008, denying </w:t>
+      </w:r>
+      <w:r>
+        <w:t>John</w:t>
+      </w:r>
+      <w:r>
+        <w:t xml:space="preserve">'s motions in their entirety. (R.32). </w:t>
+      </w:r>
+      <w:r>
+        <w:t>John</w:t>
+      </w:r>
+      <w:r>
+        <w:t xml:space="preserve"> is now appealing the trial court's order.</w:t>
       </w:r>
     </w:p>
     <w:p>
       <w:pPr>
         <w:pStyle w:val="Center"/>
       </w:pPr>
-      <w:bookmarkStart w:id="5" w:name="_Toc509310502"/>
-      <w:r>
-        <w:t>STATEMENT ON PUBLICATION</w:t>
-      </w:r>
-      <w:bookmarkEnd w:id="5"/>
-    </w:p>
-    <w:p>
-      <w:pPr>
-        <w:pStyle w:val="Double"/>
-        <w:spacing w:before="0" w:line="240" w:lineRule="auto"/>
-        <w:ind w:firstLine="0"/>
-        <w:jc w:val="center"/>
-        <w:rPr>
-          <w:b/>
-        </w:rPr>
-      </w:pPr>
-      <w:r>
-        <w:rPr>
-          <w:b/>
-          <w:highlight w:val="yellow"/>
-        </w:rPr>
-        <w:t>What’s this?</w:t>
-      </w:r>
-    </w:p>
-    <w:p>
-      <w:pPr>
-        <w:pStyle w:val="Double"/>
-      </w:pPr>
-      <w:r>
-        <w:t xml:space="preserve"> </w:t>
-      </w:r>
-      <w:r>
-        <w:t>P</w:t>
-      </w:r>
-      <w:r>
-        <w:t>ursuant to Wis. Stat</w:t>
-      </w:r>
-      <w:r>
-        <w:t xml:space="preserve">s. Section 809.23(1)(a)l. and 5, the court of appeals should publish its </w:t>
-      </w:r>
-      <w:r>
-        <w:t>decision. The</w:t>
-      </w:r>
-      <w:r>
-        <w:t xml:space="preserve"> issue presented is a matter of first impre</w:t>
-      </w:r>
-      <w:r>
-        <w:t>ssion and</w:t>
-      </w:r>
-      <w:r>
-        <w:t xml:space="preserve"> of significant public interest.</w:t>
-      </w:r>
-    </w:p>
-    <w:p>
-      <w:pPr>
-        <w:pStyle w:val="Center"/>
-      </w:pPr>
-    </w:p>
-    <w:p>
-      <w:pPr>
-        <w:pStyle w:val="Center"/>
-      </w:pPr>
-      <w:bookmarkStart w:id="6" w:name="_Toc509310503"/>
-      <w:r>
-        <w:lastRenderedPageBreak/>
-        <w:t xml:space="preserve">statement of </w:t>
-      </w:r>
-      <w:r>
-        <w:t xml:space="preserve">the </w:t>
-      </w:r>
-      <w:r>
-        <w:t>CASE</w:t>
-      </w:r>
-      <w:r>
-        <w:t xml:space="preserve"> AND FACTS</w:t>
+      <w:bookmarkStart w:id="6" w:name="_Toc509310504"/>
+      <w:r>
+        <w:t>argument</w:t>
       </w:r>
       <w:bookmarkEnd w:id="6"/>
     </w:p>
     <w:p>
       <w:pPr>
-        <w:pStyle w:val="Double"/>
-        <w:spacing w:before="0" w:line="240" w:lineRule="auto"/>
-        <w:ind w:firstLine="0"/>
-        <w:jc w:val="center"/>
-      </w:pPr>
-      <w:r>
-        <w:rPr>
-          <w:b/>
-          <w:highlight w:val="yellow"/>
-        </w:rPr>
-        <w:t>What’s this?</w:t>
-      </w:r>
-    </w:p>
-    <w:p>
-      <w:pPr>
-        <w:pStyle w:val="Double"/>
-      </w:pPr>
-      <w:r>
-        <w:t>The partie</w:t>
-      </w:r>
-      <w:r>
-        <w:t>s to this action, John Doe</w:t>
-      </w:r>
-      <w:r>
-        <w:t xml:space="preserve"> (her</w:t>
-      </w:r>
-      <w:r>
-        <w:t>eafter referred to as “John</w:t>
-      </w:r>
-      <w:r>
-        <w:t>”</w:t>
-      </w:r>
-      <w:r>
-        <w:t>) and Mary Doe</w:t>
-      </w:r>
-      <w:r>
-        <w:t xml:space="preserve"> (he</w:t>
-      </w:r>
-      <w:r>
-        <w:t>reafter referred to as “Mary</w:t>
-      </w:r>
-      <w:r>
-        <w:t>”</w:t>
-      </w:r>
-      <w:r>
-        <w:t>) were divorced on October 18, 2005. The parties entered into a written Marital Settlement Agreement resolvin</w:t>
-      </w:r>
-      <w:r>
-        <w:t>g all issues. It</w:t>
-      </w:r>
-      <w:r>
-        <w:t xml:space="preserve"> was approved by the court in its entirety and was incorporated into the Findings of Fact, Conclusions of Law, and Judgment of Divorce. (R.20).</w:t>
-      </w:r>
-    </w:p>
-    <w:p>
-      <w:pPr>
-        <w:pStyle w:val="Double"/>
-      </w:pPr>
-      <w:r>
-        <w:t xml:space="preserve">Pursuant to the agreement of the parties, </w:t>
-      </w:r>
-      <w:r>
-        <w:t>Mary</w:t>
-      </w:r>
-      <w:r>
-        <w:t xml:space="preserve"> was granted primary physical placement of the three minor children, ages seventeen, eleven, and eight. </w:t>
-      </w:r>
-      <w:r>
-        <w:t>John</w:t>
-      </w:r>
-      <w:r>
-        <w:t xml:space="preserve"> was granted reasonable periods of temporary physical placement of the children. (R.20: 10).</w:t>
-      </w:r>
-    </w:p>
-    <w:p>
-      <w:pPr>
-        <w:pStyle w:val="Double"/>
-      </w:pPr>
-      <w:r>
-        <w:t>After lengthy negotiations between the parties and counsel, the parties agreed to forego payment o</w:t>
-      </w:r>
-      <w:r>
-        <w:t>f maintenance and child support</w:t>
-      </w:r>
-      <w:r>
-        <w:t xml:space="preserve"> in favor of family support payments from </w:t>
-      </w:r>
-      <w:r>
-        <w:t>John</w:t>
-      </w:r>
-      <w:r>
-        <w:t xml:space="preserve"> to </w:t>
-      </w:r>
-      <w:r>
-        <w:t>Mary</w:t>
-      </w:r>
-      <w:r>
-        <w:t xml:space="preserve">. The parties agreed that </w:t>
-      </w:r>
-      <w:r>
-        <w:t>John</w:t>
-      </w:r>
-      <w:r>
-        <w:t xml:space="preserve"> would pay family support to </w:t>
-      </w:r>
-      <w:r>
-        <w:t>Mary</w:t>
-      </w:r>
-      <w:r>
-        <w:t xml:space="preserve"> in the sum of Four Thousand ($4,000) Dollars per month for a period of five (5) years, and in the sum </w:t>
-      </w:r>
-      <w:r>
-        <w:t>of Three</w:t>
-      </w:r>
-      <w:r>
-        <w:t xml:space="preserve"> Thousand ($3,000) Dollars per month for an additional five (5) years. Most importantly, the parties agreed, and the trial court ordered, that "these f</w:t>
-      </w:r>
-      <w:r>
-        <w:t xml:space="preserve">amily support payments are </w:t>
-      </w:r>
-      <w:proofErr w:type="spellStart"/>
-      <w:r>
-        <w:t>non­</w:t>
-      </w:r>
-      <w:r>
-        <w:t>modifiable</w:t>
-      </w:r>
-      <w:proofErr w:type="spellEnd"/>
-      <w:r>
-        <w:t xml:space="preserve"> until the final payment is made under the terms of this agr</w:t>
-      </w:r>
-      <w:r>
-        <w:t xml:space="preserve">eement." (R.20: 16).  Finally, </w:t>
-      </w:r>
-      <w:r>
-        <w:t xml:space="preserve">it was agreed that these payments would constitute income to </w:t>
-      </w:r>
-      <w:r>
-        <w:t>Mary</w:t>
-      </w:r>
-      <w:r>
-        <w:t xml:space="preserve">, and could </w:t>
-      </w:r>
-      <w:r>
-        <w:t>be deducted by</w:t>
-      </w:r>
-      <w:r>
-        <w:t xml:space="preserve"> </w:t>
-      </w:r>
-      <w:r>
-        <w:t>John</w:t>
-      </w:r>
-      <w:r>
-        <w:t>. (R.20: 16).</w:t>
-      </w:r>
-    </w:p>
-    <w:p>
-      <w:pPr>
-        <w:pStyle w:val="Double"/>
-      </w:pPr>
-      <w:r>
-        <w:t>The Marital Settle</w:t>
-      </w:r>
-      <w:r>
-        <w:t xml:space="preserve">ment Agreement further provided that </w:t>
-      </w:r>
-      <w:r>
-        <w:t>John</w:t>
-      </w:r>
-      <w:r>
-        <w:t xml:space="preserve"> was to secure </w:t>
-      </w:r>
-      <w:r>
-        <w:t xml:space="preserve">health insurance coverage for the children, and </w:t>
-      </w:r>
-      <w:r>
-        <w:t>Mary</w:t>
-      </w:r>
-      <w:r>
-        <w:t xml:space="preserve"> would be responsible for any and all uninsured medical expenses incurred for the children. The party paying </w:t>
-      </w:r>
-      <w:r>
-        <w:lastRenderedPageBreak/>
-        <w:t>medical expenses would be entitled to deduct the expenses if they itemized deductions. (R.20: 17-18).</w:t>
-      </w:r>
-    </w:p>
-    <w:p>
-      <w:pPr>
-        <w:pStyle w:val="Double"/>
-      </w:pPr>
-      <w:r>
-        <w:t xml:space="preserve">With </w:t>
-      </w:r>
-      <w:r>
-        <w:t>respect</w:t>
-      </w:r>
-      <w:r>
-        <w:t xml:space="preserve"> to tax deductions, the agreement of the parties entitled </w:t>
-      </w:r>
-      <w:r>
-        <w:t>Mary</w:t>
-      </w:r>
-      <w:r>
-        <w:t xml:space="preserve"> to claim the children as exemptions for state and federal income tax purposes. (R.20: 21).</w:t>
-      </w:r>
-    </w:p>
-    <w:p>
-      <w:pPr>
-        <w:pStyle w:val="Double"/>
-      </w:pPr>
-      <w:r>
-        <w:t>In l</w:t>
-      </w:r>
-      <w:r>
-        <w:t xml:space="preserve">ate November or early December, </w:t>
-      </w:r>
-      <w:r>
-        <w:t xml:space="preserve">2007, the youngest child of the parties, Michael, began living primarily with </w:t>
-      </w:r>
-      <w:r>
-        <w:t>John</w:t>
-      </w:r>
-      <w:r>
-        <w:t>. (R.36: 36</w:t>
-      </w:r>
-      <w:r>
-        <w:t xml:space="preserve">). The parties entered into a written stipulation transferring primary </w:t>
-      </w:r>
-      <w:r>
-        <w:t>physical placement</w:t>
-      </w:r>
-      <w:r>
-        <w:t xml:space="preserve"> of Michael to </w:t>
-      </w:r>
-      <w:r>
-        <w:t>John</w:t>
-      </w:r>
-      <w:r>
-        <w:t xml:space="preserve">, which was approved by the court by order dated January 4, 2008 (R. 25). Michael has continued to reside primarily with </w:t>
-      </w:r>
-      <w:r>
-        <w:t>John</w:t>
-      </w:r>
-      <w:r>
-        <w:t xml:space="preserve"> since that time.</w:t>
-      </w:r>
-      <w:r>
-        <w:t xml:space="preserve"> Shortly after Michael began l</w:t>
-      </w:r>
-      <w:r>
-        <w:t xml:space="preserve">iving with </w:t>
-      </w:r>
-      <w:r>
-        <w:t>John</w:t>
-      </w:r>
-      <w:r>
-        <w:t xml:space="preserve">, </w:t>
-      </w:r>
-      <w:r>
-        <w:t>John</w:t>
-      </w:r>
-      <w:r>
-        <w:t xml:space="preserve"> began receiving approximately One Thousand ($1,000) Dollars per month from the State (incentive payments received because the parties had adopted Michael, who had been a foster child</w:t>
-      </w:r>
-      <w:r>
-        <w:t xml:space="preserve"> </w:t>
-      </w:r>
-      <w:r>
-        <w:t>placed in their care). These</w:t>
-      </w:r>
-      <w:r>
-        <w:t xml:space="preserve"> payments had previously been paid to </w:t>
-      </w:r>
-      <w:r>
-        <w:t>Mary</w:t>
-      </w:r>
-      <w:r>
-        <w:t xml:space="preserve"> while Michael resided in her home. (R.36</w:t>
-      </w:r>
-      <w:r>
-        <w:t>: 12; 38-39</w:t>
-      </w:r>
-      <w:r>
-        <w:t>).</w:t>
-      </w:r>
-    </w:p>
-    <w:p>
-      <w:pPr>
-        <w:pStyle w:val="Double"/>
-      </w:pPr>
-      <w:r>
-        <w:t xml:space="preserve">On January 16, 2008, </w:t>
-      </w:r>
-      <w:r>
-        <w:t>John</w:t>
-      </w:r>
-      <w:r>
-        <w:t xml:space="preserve"> filed a motion seeking to modify the family support payments on the basis that the parties' oldest child had </w:t>
-      </w:r>
-      <w:r>
-        <w:t>turned</w:t>
-      </w:r>
-      <w:r>
-        <w:t xml:space="preserve"> 18 </w:t>
-      </w:r>
-      <w:r>
-        <w:t>years of age since the granting</w:t>
-      </w:r>
-      <w:r>
-        <w:t xml:space="preserve"> of the divorce; that </w:t>
-      </w:r>
-      <w:r>
-        <w:t>Mary</w:t>
-      </w:r>
-      <w:r>
-        <w:t xml:space="preserve"> had remarried; and that Michael was now living primarily with him. </w:t>
-      </w:r>
-      <w:r>
-        <w:t>John</w:t>
-      </w:r>
-      <w:r>
-        <w:t xml:space="preserve"> also sought modifications with respect to the allocation of the dependency exemptions, provision for health insurance coverage, and payment of uninsured medical expenses for the children. (R.26).</w:t>
-      </w:r>
-    </w:p>
-    <w:p>
-      <w:pPr>
-        <w:pStyle w:val="Double"/>
-      </w:pPr>
-      <w:r>
-        <w:t xml:space="preserve">On July 7, 2008, </w:t>
-      </w:r>
-      <w:r>
-        <w:t>the trial court held an evidentiary hearing</w:t>
-      </w:r>
-      <w:r>
-        <w:t xml:space="preserve"> on </w:t>
-      </w:r>
-      <w:r>
-        <w:t>John</w:t>
-      </w:r>
-      <w:r>
-        <w:t xml:space="preserve">'s motion. The parties </w:t>
-      </w:r>
-      <w:r>
-        <w:t>presented</w:t>
-      </w:r>
-      <w:r>
-        <w:t xml:space="preserve"> various testimony and written</w:t>
-      </w:r>
-      <w:r>
-        <w:t xml:space="preserve"> evidence. (R.36</w:t>
-      </w:r>
-      <w:r>
-        <w:t>). Each of the parties were given an opportunity to file memorandum briefs,</w:t>
-      </w:r>
-      <w:r>
-        <w:t xml:space="preserve"> </w:t>
-      </w:r>
-      <w:r>
-        <w:t xml:space="preserve">setting </w:t>
-      </w:r>
-      <w:r>
-        <w:lastRenderedPageBreak/>
-        <w:t>forth their respective legal arguments for the trial court's consideration</w:t>
-      </w:r>
-      <w:r>
-        <w:t>. (R.27, 30, 31</w:t>
-      </w:r>
-      <w:r>
-        <w:t>).</w:t>
-      </w:r>
-    </w:p>
-    <w:p>
-      <w:pPr>
-        <w:pStyle w:val="Double"/>
-      </w:pPr>
-      <w:r>
-        <w:t xml:space="preserve">After reviewing the evidence and written arguments submitted by the </w:t>
-      </w:r>
-      <w:r>
-        <w:t>parties</w:t>
-      </w:r>
-      <w:r>
-        <w:t xml:space="preserve">, the trial court issued a Memorandum Decision/Order dated October 13, 2008, denying </w:t>
-      </w:r>
-      <w:r>
-        <w:t>John</w:t>
-      </w:r>
-      <w:r>
-        <w:t xml:space="preserve">'s motions in their entirety. (R.32). </w:t>
-      </w:r>
-      <w:r>
-        <w:t>John</w:t>
-      </w:r>
-      <w:r>
-        <w:t xml:space="preserve"> is now appealing the trial court's order.</w:t>
-      </w:r>
-    </w:p>
-    <w:p>
-      <w:pPr>
-        <w:pStyle w:val="Center"/>
-      </w:pPr>
-      <w:bookmarkStart w:id="7" w:name="_Toc509310504"/>
-      <w:r>
-        <w:t>argument</w:t>
-      </w:r>
-      <w:bookmarkEnd w:id="7"/>
-    </w:p>
-    <w:p>
-      <w:pPr>
-        <w:pStyle w:val="Double"/>
-        <w:spacing w:before="0" w:line="240" w:lineRule="auto"/>
-        <w:ind w:firstLine="0"/>
-        <w:jc w:val="center"/>
-      </w:pPr>
-      <w:r>
-        <w:rPr>
-          <w:b/>
-          <w:highlight w:val="yellow"/>
-        </w:rPr>
-        <w:t>What’s this?</w:t>
-      </w:r>
-    </w:p>
-    <w:p>
-      <w:pPr>
         <w:pStyle w:val="Roman"/>
       </w:pPr>
-      <w:bookmarkStart w:id="8" w:name="_Toc509310505"/>
+      <w:bookmarkStart w:id="7" w:name="_Toc509310505"/>
       <w:r>
         <w:t>I.</w:t>
       </w:r>
@@ -1787,7 +1664,7 @@
       <w:r>
         <w:t>upport.</w:t>
       </w:r>
-      <w:bookmarkEnd w:id="8"/>
+      <w:bookmarkEnd w:id="7"/>
     </w:p>
     <w:p>
       <w:pPr>
@@ -1995,7 +1872,6 @@
         <w:t xml:space="preserve">a </w:t>
       </w:r>
       <w:r>
-        <w:lastRenderedPageBreak/>
         <w:t xml:space="preserve">result, </w:t>
       </w:r>
       <w:r>
@@ -2020,6 +1896,7 @@
         <w:pStyle w:val="Double"/>
       </w:pPr>
       <w:r>
+        <w:lastRenderedPageBreak/>
         <w:t xml:space="preserve">During the </w:t>
       </w:r>
       <w:r>
@@ -2227,29 +2104,32 @@
         <w:pStyle w:val="Double"/>
       </w:pPr>
       <w:r>
+        <w:t>John</w:t>
+      </w:r>
+      <w:r>
+        <w:t xml:space="preserve"> also argues that requiring him to continue making the same payments to </w:t>
+      </w:r>
+      <w:r>
+        <w:t>Mary</w:t>
+      </w:r>
+      <w:r>
+        <w:t>,</w:t>
+      </w:r>
+      <w:r>
+        <w:t xml:space="preserve"> </w:t>
+      </w:r>
+      <w:r>
+        <w:t>despite the fact that Michael is now living with him</w:t>
+      </w:r>
+      <w:r>
+        <w:t>,</w:t>
+      </w:r>
+      <w:r>
+        <w:t xml:space="preserve"> is inequitable and should be a basis to modify the otherwise non-modifiable family support payments </w:t>
+      </w:r>
+      <w:r>
         <w:lastRenderedPageBreak/>
-        <w:t>John</w:t>
-      </w:r>
-      <w:r>
-        <w:t xml:space="preserve"> also argues that requiring him to continue making the same payments to </w:t>
-      </w:r>
-      <w:r>
-        <w:t>Mary</w:t>
-      </w:r>
-      <w:r>
-        <w:t>,</w:t>
-      </w:r>
-      <w:r>
-        <w:t xml:space="preserve"> </w:t>
-      </w:r>
-      <w:r>
-        <w:t>despite the fact that Michael is now living with him</w:t>
-      </w:r>
-      <w:r>
-        <w:t>,</w:t>
-      </w:r>
-      <w:r>
-        <w:t xml:space="preserve"> is inequitable and should be a basis to modify the otherwise non-modifiable family support payments which the parties negotiated. This issue neglects an important point. Since shortly after the child began living with him, </w:t>
+        <w:t xml:space="preserve">which the parties negotiated. This issue neglects an important point. Since shortly after the child began living with him, </w:t>
       </w:r>
       <w:r>
         <w:t>John</w:t>
@@ -2580,25 +2460,22 @@
         <w:t>John</w:t>
       </w:r>
       <w:r>
-        <w:t xml:space="preserve"> to escape the bargain he not only negotiated, but actually proposed himself </w:t>
-      </w:r>
+        <w:t xml:space="preserve"> to escape the bargain he not only negotiated, but actually proposed himself to </w:t>
+      </w:r>
+      <w:r>
+        <w:t>Mary</w:t>
+      </w:r>
+      <w:r>
+        <w:t>, by permitting him to have the family support payments reduced.</w:t>
+      </w:r>
+    </w:p>
+    <w:p>
+      <w:pPr>
+        <w:pStyle w:val="Roman"/>
+      </w:pPr>
+      <w:bookmarkStart w:id="8" w:name="_Toc509310506"/>
       <w:r>
         <w:lastRenderedPageBreak/>
-        <w:t xml:space="preserve">to </w:t>
-      </w:r>
-      <w:r>
-        <w:t>Mary</w:t>
-      </w:r>
-      <w:r>
-        <w:t>, by permitting him to have the family support payments reduced.</w:t>
-      </w:r>
-    </w:p>
-    <w:p>
-      <w:pPr>
-        <w:pStyle w:val="Roman"/>
-      </w:pPr>
-      <w:bookmarkStart w:id="9" w:name="_Toc509310506"/>
-      <w:r>
         <w:t>II.</w:t>
       </w:r>
       <w:r>
@@ -2629,7 +2506,7 @@
       <w:r>
         <w:t>xpenses.</w:t>
       </w:r>
-      <w:bookmarkEnd w:id="9"/>
+      <w:bookmarkEnd w:id="8"/>
     </w:p>
     <w:p>
       <w:pPr>
@@ -2753,23 +2630,26 @@
         <w:pStyle w:val="Double"/>
       </w:pPr>
       <w:r>
+        <w:t xml:space="preserve">Finally, the </w:t>
+      </w:r>
+      <w:r>
+        <w:t>judgment</w:t>
+      </w:r>
+      <w:r>
+        <w:t xml:space="preserve"> provides that </w:t>
+      </w:r>
+      <w:r>
+        <w:t>Mary</w:t>
+      </w:r>
+      <w:r>
+        <w:t xml:space="preserve"> is responsible for payment of all uninsured medical</w:t>
+      </w:r>
+      <w:r>
+        <w:t xml:space="preserve"> expenses for the children. </w:t>
+      </w:r>
+      <w:r>
         <w:lastRenderedPageBreak/>
-        <w:t xml:space="preserve">Finally, the </w:t>
-      </w:r>
-      <w:r>
-        <w:t>judgment</w:t>
-      </w:r>
-      <w:r>
-        <w:t xml:space="preserve"> provides that </w:t>
-      </w:r>
-      <w:r>
-        <w:t>Mary</w:t>
-      </w:r>
-      <w:r>
-        <w:t xml:space="preserve"> is responsible for payment of all uninsured medical</w:t>
-      </w:r>
-      <w:r>
-        <w:t xml:space="preserve"> expenses for the children. If anything, the change </w:t>
+        <w:t xml:space="preserve">If anything, the change </w:t>
       </w:r>
       <w:r>
         <w:t xml:space="preserve">in Michael's placement makes this inequitable to </w:t>
@@ -2798,112 +2678,97 @@
         <w:pStyle w:val="Center"/>
         <w:keepNext/>
       </w:pPr>
-      <w:bookmarkStart w:id="10" w:name="_Toc509310507"/>
+      <w:bookmarkStart w:id="9" w:name="_Toc509310507"/>
       <w:r>
         <w:t>conclusion</w:t>
       </w:r>
+      <w:bookmarkEnd w:id="9"/>
+    </w:p>
+    <w:p>
+      <w:pPr>
+        <w:pStyle w:val="Double"/>
+      </w:pPr>
+      <w:r>
+        <w:t xml:space="preserve">For the reasons stated above, </w:t>
+      </w:r>
+      <w:r>
+        <w:t>Respondent</w:t>
+      </w:r>
+      <w:r>
+        <w:t xml:space="preserve">-Respondent </w:t>
+      </w:r>
+      <w:r>
+        <w:t xml:space="preserve">Mary Doe respectfully </w:t>
+      </w:r>
+      <w:r>
+        <w:t>requests that</w:t>
+      </w:r>
+      <w:r>
+        <w:t xml:space="preserve"> the court of appeals affirm the trial court’s decision</w:t>
+      </w:r>
+      <w:r>
+        <w:t xml:space="preserve"> in its entirety.</w:t>
+      </w:r>
+    </w:p>
+    <w:p>
+      <w:pPr>
+        <w:pStyle w:val="Double"/>
+      </w:pPr>
+      <w:r>
+        <w:t xml:space="preserve">Dated </w:t>
+      </w:r>
+      <w:r>
+        <w:t xml:space="preserve">this </w:t>
+      </w:r>
+      <w:r>
+        <w:t>15</w:t>
+      </w:r>
+      <w:r>
+        <w:rPr>
+          <w:vertAlign w:val="superscript"/>
+        </w:rPr>
+        <w:t>th</w:t>
+      </w:r>
+      <w:r>
+        <w:t xml:space="preserve"> </w:t>
+      </w:r>
+      <w:r>
+        <w:t xml:space="preserve">day of </w:t>
+      </w:r>
+      <w:proofErr w:type="gramStart"/>
+      <w:r>
+        <w:t>April</w:t>
+      </w:r>
+      <w:r>
+        <w:t>,</w:t>
+      </w:r>
+      <w:proofErr w:type="gramEnd"/>
+      <w:r>
+        <w:t xml:space="preserve"> 2016</w:t>
+      </w:r>
+      <w:r>
+        <w:fldChar w:fldCharType="begin"/>
+      </w:r>
+      <w:r>
+        <w:instrText xml:space="preserve"> ASK  FilingDate "Filing Date?"  \* MERGEFORMAT </w:instrText>
+      </w:r>
+      <w:r>
+        <w:fldChar w:fldCharType="end"/>
+      </w:r>
+      <w:r>
+        <w:fldChar w:fldCharType="begin"/>
+      </w:r>
+      <w:r>
+        <w:instrText xml:space="preserve"> REF  FilingDate </w:instrText>
+      </w:r>
+      <w:r>
+        <w:fldChar w:fldCharType="end"/>
+      </w:r>
+      <w:r>
+        <w:t>.</w:t>
+      </w:r>
+      <w:bookmarkStart w:id="10" w:name="FilingDate"/>
       <w:bookmarkEnd w:id="10"/>
-    </w:p>
-    <w:p>
-      <w:pPr>
-        <w:pStyle w:val="Double"/>
-        <w:spacing w:before="0" w:line="240" w:lineRule="auto"/>
-        <w:ind w:firstLine="0"/>
-        <w:jc w:val="center"/>
-      </w:pPr>
-      <w:r>
-        <w:rPr>
-          <w:b/>
-          <w:highlight w:val="yellow"/>
-        </w:rPr>
-        <w:t>What’s this?</w:t>
-      </w:r>
-    </w:p>
-    <w:p>
-      <w:pPr>
-        <w:pStyle w:val="Double"/>
-      </w:pPr>
-      <w:r>
-        <w:t xml:space="preserve">For the reasons stated above, </w:t>
-      </w:r>
-      <w:r>
-        <w:t>Respondent</w:t>
-      </w:r>
-      <w:r>
-        <w:t xml:space="preserve">-Respondent </w:t>
-      </w:r>
-      <w:r>
-        <w:t xml:space="preserve">Mary Doe respectfully </w:t>
-      </w:r>
-      <w:r>
-        <w:t>requests that</w:t>
-      </w:r>
-      <w:r>
-        <w:t xml:space="preserve"> the court of appeals affirm the trial court’s decision</w:t>
-      </w:r>
-      <w:r>
-        <w:t xml:space="preserve"> in its entirety.</w:t>
-      </w:r>
-    </w:p>
-    <w:p>
-      <w:pPr>
-        <w:pStyle w:val="Double"/>
-      </w:pPr>
-      <w:r>
-        <w:t xml:space="preserve">Dated </w:t>
-      </w:r>
-      <w:r>
-        <w:t xml:space="preserve">this </w:t>
-      </w:r>
-      <w:r>
-        <w:t>15</w:t>
-      </w:r>
-      <w:r>
-        <w:rPr>
-          <w:vertAlign w:val="superscript"/>
-        </w:rPr>
-        <w:t>th</w:t>
-      </w:r>
-      <w:r>
-        <w:t xml:space="preserve"> </w:t>
-      </w:r>
-      <w:r>
-        <w:t xml:space="preserve">day of </w:t>
-      </w:r>
-      <w:proofErr w:type="gramStart"/>
-      <w:r>
-        <w:t>April</w:t>
-      </w:r>
-      <w:r>
-        <w:t>,</w:t>
-      </w:r>
-      <w:proofErr w:type="gramEnd"/>
-      <w:r>
-        <w:t xml:space="preserve"> 2016</w:t>
-      </w:r>
-      <w:r>
-        <w:fldChar w:fldCharType="begin"/>
-      </w:r>
-      <w:r>
-        <w:instrText xml:space="preserve"> ASK  FilingDate "Filing Date?"  \* MERGEFORMAT </w:instrText>
-      </w:r>
-      <w:r>
-        <w:fldChar w:fldCharType="end"/>
-      </w:r>
-      <w:r>
-        <w:fldChar w:fldCharType="begin"/>
-      </w:r>
-      <w:r>
-        <w:instrText xml:space="preserve"> REF  FilingDate </w:instrText>
-      </w:r>
-      <w:r>
-        <w:fldChar w:fldCharType="end"/>
-      </w:r>
-      <w:r>
-        <w:t>.</w:t>
-      </w:r>
-      <w:bookmarkStart w:id="11" w:name="FilingDate"/>
-      <w:bookmarkEnd w:id="11"/>
     </w:p>
     <w:p>
       <w:pPr>
@@ -3044,7 +2909,7 @@
         <w:pStyle w:val="Center"/>
         <w:spacing w:before="0" w:line="240" w:lineRule="auto"/>
       </w:pPr>
-      <w:bookmarkStart w:id="12" w:name="_Toc509310508"/>
+      <w:bookmarkStart w:id="11" w:name="_Toc509310508"/>
       <w:r>
         <w:lastRenderedPageBreak/>
         <w:t>CERTIFICATION</w:t>
@@ -3060,25 +2925,7 @@
       <w:r>
         <w:t>/LENGTH</w:t>
       </w:r>
-      <w:bookmarkEnd w:id="12"/>
-    </w:p>
-    <w:p>
-      <w:pPr>
-        <w:pStyle w:val="Double"/>
-        <w:spacing w:before="0"/>
-        <w:ind w:firstLine="0"/>
-        <w:jc w:val="center"/>
-        <w:rPr>
-          <w:b/>
-        </w:rPr>
-      </w:pPr>
-      <w:r>
-        <w:rPr>
-          <w:b/>
-          <w:highlight w:val="yellow"/>
-        </w:rPr>
-        <w:t>What’s this?</w:t>
-      </w:r>
+      <w:bookmarkEnd w:id="11"/>
     </w:p>
     <w:p>
       <w:pPr>
@@ -3125,7 +2972,7 @@
         <w:pStyle w:val="Center"/>
         <w:spacing w:before="0" w:line="240" w:lineRule="auto"/>
       </w:pPr>
-      <w:bookmarkStart w:id="13" w:name="_Toc509310509"/>
+      <w:bookmarkStart w:id="12" w:name="_Toc509310509"/>
       <w:r>
         <w:t>CERTIFICATE OF COMPLIANCE</w:t>
       </w:r>
@@ -3135,30 +2982,14 @@
       <w:r>
         <w:t>WITH RULE 809.19(12)</w:t>
       </w:r>
+      <w:bookmarkEnd w:id="12"/>
+    </w:p>
+    <w:p>
+      <w:pPr>
+        <w:pStyle w:val="Double"/>
+      </w:pPr>
+      <w:bookmarkStart w:id="13" w:name="_GoBack"/>
       <w:bookmarkEnd w:id="13"/>
-    </w:p>
-    <w:p>
-      <w:pPr>
-        <w:pStyle w:val="Double"/>
-        <w:spacing w:before="0"/>
-        <w:ind w:firstLine="0"/>
-        <w:jc w:val="center"/>
-        <w:rPr>
-          <w:b/>
-        </w:rPr>
-      </w:pPr>
-      <w:r>
-        <w:rPr>
-          <w:b/>
-          <w:highlight w:val="yellow"/>
-        </w:rPr>
-        <w:t>What’s this?</w:t>
-      </w:r>
-    </w:p>
-    <w:p>
-      <w:pPr>
-        <w:pStyle w:val="Double"/>
-      </w:pPr>
       <w:r>
         <w:t>I hereby certify that</w:t>
       </w:r>
@@ -5085,7 +4916,7 @@
 </file>
 
 <file path=customXml/itemProps1.xml><?xml version="1.0" encoding="utf-8"?>
-<ds:datastoreItem xmlns:ds="http://schemas.openxmlformats.org/officeDocument/2006/customXml" ds:itemID="{13D02FB9-14C1-4D0E-ACCE-4AC13E94504A}">
+<ds:datastoreItem xmlns:ds="http://schemas.openxmlformats.org/officeDocument/2006/customXml" ds:itemID="{56C749DA-2267-4DA9-AFF2-556651A994EE}">
   <ds:schemaRefs>
     <ds:schemaRef ds:uri="http://schemas.openxmlformats.org/officeDocument/2006/bibliography"/>
   </ds:schemaRefs>
